--- a/v3/диплом_reworked.docx
+++ b/v3/диплом_reworked.docx
@@ -5078,6 +5078,7 @@
           <w:color w:val="202122"/>
           <w:sz w:val="28"/>
           <w:szCs w:val="28"/>
+          <w:highlight w:val="yellow"/>
           <w:shd w:val="clear" w:color="auto" w:fill="FFFFFF"/>
         </w:rPr>
         <w:t>Нейронные сети не </w:t>
@@ -5088,6 +5089,7 @@
           <w:color w:val="202122"/>
           <w:sz w:val="28"/>
           <w:szCs w:val="28"/>
+          <w:highlight w:val="yellow"/>
         </w:rPr>
         <w:t>программируются</w:t>
       </w:r>
@@ -5097,6 +5099,7 @@
           <w:color w:val="202122"/>
           <w:sz w:val="28"/>
           <w:szCs w:val="28"/>
+          <w:highlight w:val="yellow"/>
           <w:shd w:val="clear" w:color="auto" w:fill="FFFFFF"/>
         </w:rPr>
         <w:t> в привычном смысле этого слова, они </w:t>
@@ -5107,6 +5110,7 @@
           <w:color w:val="202122"/>
           <w:sz w:val="28"/>
           <w:szCs w:val="28"/>
+          <w:highlight w:val="yellow"/>
         </w:rPr>
         <w:t>обучаются</w:t>
       </w:r>
@@ -5116,6 +5120,7 @@
           <w:color w:val="202122"/>
           <w:sz w:val="28"/>
           <w:szCs w:val="28"/>
+          <w:highlight w:val="yellow"/>
           <w:shd w:val="clear" w:color="auto" w:fill="FFFFFF"/>
         </w:rPr>
         <w:t>. Возможность обучения — одно из главных преимуществ нейронных сетей перед традиционными </w:t>
@@ -5126,6 +5131,7 @@
           <w:color w:val="202122"/>
           <w:sz w:val="28"/>
           <w:szCs w:val="28"/>
+          <w:highlight w:val="yellow"/>
         </w:rPr>
         <w:t>алгоритмами</w:t>
       </w:r>
@@ -5135,6 +5141,7 @@
           <w:color w:val="202122"/>
           <w:sz w:val="28"/>
           <w:szCs w:val="28"/>
+          <w:highlight w:val="yellow"/>
           <w:shd w:val="clear" w:color="auto" w:fill="FFFFFF"/>
         </w:rPr>
         <w:t>. Технически обучение заключается в нахождении коэффициентов связей между нейронами. В процессе обучения нейронная сеть способна выявлять сложные зависимости между входными данными и выходными, а также выполнять </w:t>
@@ -5145,6 +5152,7 @@
           <w:color w:val="202122"/>
           <w:sz w:val="28"/>
           <w:szCs w:val="28"/>
+          <w:highlight w:val="yellow"/>
         </w:rPr>
         <w:t>обобщение</w:t>
       </w:r>
@@ -5154,6 +5162,7 @@
           <w:color w:val="202122"/>
           <w:sz w:val="28"/>
           <w:szCs w:val="28"/>
+          <w:highlight w:val="yellow"/>
           <w:shd w:val="clear" w:color="auto" w:fill="FFFFFF"/>
         </w:rPr>
         <w:t>. Это значит, что в случае успешного обучения сеть сможет вернуть верный результат на основании данных, которые отсутствовали в обучающей выборке, а также неполных и/или «зашумленных», частично искажённых данных.</w:t>
@@ -5263,27 +5272,7 @@
           <w:szCs w:val="28"/>
           <w:shd w:val="clear" w:color="auto" w:fill="FFFFFF"/>
         </w:rPr>
-        <w:t xml:space="preserve"> нейронная сеть</w:t>
-      </w:r>
-      <w:r>
-        <w:rPr>
-          <w:rFonts w:ascii="Times New Roman" w:hAnsi="Times New Roman" w:cs="Times New Roman"/>
-          <w:color w:val="202122"/>
-          <w:sz w:val="28"/>
-          <w:szCs w:val="28"/>
-          <w:shd w:val="clear" w:color="auto" w:fill="FFFFFF"/>
-        </w:rPr>
-        <w:t xml:space="preserve"> </w:t>
-      </w:r>
-      <w:r>
-        <w:rPr>
-          <w:rFonts w:ascii="Times New Roman" w:hAnsi="Times New Roman" w:cs="Times New Roman"/>
-          <w:color w:val="202122"/>
-          <w:sz w:val="28"/>
-          <w:szCs w:val="28"/>
-          <w:shd w:val="clear" w:color="auto" w:fill="FFFFFF"/>
-        </w:rPr>
-        <w:t xml:space="preserve">специальная архитектура искусственных нейронных сетей, предложенная Яном </w:t>
+        <w:t xml:space="preserve"> нейронная сеть специальная архитектура искусственных нейронных сетей, предложенная Яном </w:t>
       </w:r>
       <w:proofErr w:type="spellStart"/>
       <w:r>
@@ -5325,17 +5314,7 @@
           <w:szCs w:val="28"/>
           <w:shd w:val="clear" w:color="auto" w:fill="FFFFFF"/>
         </w:rPr>
-        <w:t xml:space="preserve"> </w:t>
-      </w:r>
-      <w:r>
-        <w:rPr>
-          <w:rFonts w:ascii="Times New Roman" w:hAnsi="Times New Roman" w:cs="Times New Roman"/>
-          <w:color w:val="202122"/>
-          <w:sz w:val="28"/>
-          <w:szCs w:val="28"/>
-          <w:shd w:val="clear" w:color="auto" w:fill="FFFFFF"/>
-        </w:rPr>
-        <w:t>Структура сети — однонаправленная (без обратных связей), принципиально многослойная.</w:t>
+        <w:t xml:space="preserve"> Структура сети — однонаправленная (без обратных связей), принципиально многослойная.</w:t>
       </w:r>
     </w:p>
     <w:p>
@@ -5927,9 +5906,620 @@
           <w:lang w:eastAsia="en-US"/>
         </w:rPr>
       </w:pPr>
+      <w:r>
+        <w:rPr>
+          <w:rFonts w:eastAsiaTheme="minorHAnsi"/>
+          <w:color w:val="202122"/>
+          <w:sz w:val="28"/>
+          <w:szCs w:val="28"/>
+          <w:shd w:val="clear" w:color="auto" w:fill="FFFFFF"/>
+          <w:lang w:eastAsia="en-US"/>
+        </w:rPr>
+        <w:t xml:space="preserve">Слой свёртки </w:t>
+      </w:r>
+      <w:proofErr w:type="gramStart"/>
+      <w:r>
+        <w:rPr>
+          <w:rFonts w:eastAsiaTheme="minorHAnsi"/>
+          <w:color w:val="202122"/>
+          <w:sz w:val="28"/>
+          <w:szCs w:val="28"/>
+          <w:shd w:val="clear" w:color="auto" w:fill="FFFFFF"/>
+          <w:lang w:eastAsia="en-US"/>
+        </w:rPr>
+        <w:t xml:space="preserve">- </w:t>
+      </w:r>
+      <w:r>
+        <w:rPr>
+          <w:rFonts w:eastAsiaTheme="minorHAnsi"/>
+          <w:color w:val="202122"/>
+          <w:sz w:val="28"/>
+          <w:szCs w:val="28"/>
+          <w:shd w:val="clear" w:color="auto" w:fill="FFFFFF"/>
+          <w:lang w:eastAsia="en-US"/>
+        </w:rPr>
+        <w:t>это</w:t>
+      </w:r>
+      <w:proofErr w:type="gramEnd"/>
+      <w:r>
+        <w:rPr>
+          <w:rFonts w:eastAsiaTheme="minorHAnsi"/>
+          <w:color w:val="202122"/>
+          <w:sz w:val="28"/>
+          <w:szCs w:val="28"/>
+          <w:shd w:val="clear" w:color="auto" w:fill="FFFFFF"/>
+          <w:lang w:eastAsia="en-US"/>
+        </w:rPr>
+        <w:t xml:space="preserve"> основной блок </w:t>
+      </w:r>
+      <w:proofErr w:type="spellStart"/>
+      <w:r>
+        <w:rPr>
+          <w:rFonts w:eastAsiaTheme="minorHAnsi"/>
+          <w:color w:val="202122"/>
+          <w:sz w:val="28"/>
+          <w:szCs w:val="28"/>
+          <w:shd w:val="clear" w:color="auto" w:fill="FFFFFF"/>
+          <w:lang w:eastAsia="en-US"/>
+        </w:rPr>
+        <w:t>свёрточной</w:t>
+      </w:r>
+      <w:proofErr w:type="spellEnd"/>
+      <w:r>
+        <w:rPr>
+          <w:rFonts w:eastAsiaTheme="minorHAnsi"/>
+          <w:color w:val="202122"/>
+          <w:sz w:val="28"/>
+          <w:szCs w:val="28"/>
+          <w:shd w:val="clear" w:color="auto" w:fill="FFFFFF"/>
+          <w:lang w:eastAsia="en-US"/>
+        </w:rPr>
+        <w:t xml:space="preserve"> нейронной сети. Слой свёртки включает в себя для каждого канала свой фильтр, ядро свёртки которого обрабатывает предыдущий слой по фрагментам (суммируя результаты поэлементного произведения для каждого фрагмента). Весовые коэффициенты ядра свёртки (небольшой матрицы) неизвестны и устанавливаются в процессе обучения.</w:t>
+      </w:r>
+    </w:p>
+    <w:p>
+      <w:pPr>
+        <w:pStyle w:val="a5"/>
+        <w:shd w:val="clear" w:color="auto" w:fill="FFFFFF"/>
+        <w:spacing w:before="120" w:beforeAutospacing="0" w:after="120" w:afterAutospacing="0" w:line="276" w:lineRule="auto"/>
+        <w:ind w:firstLine="709"/>
+        <w:contextualSpacing/>
+        <w:rPr>
+          <w:rFonts w:eastAsiaTheme="minorHAnsi"/>
+          <w:color w:val="202122"/>
+          <w:sz w:val="28"/>
+          <w:szCs w:val="28"/>
+          <w:shd w:val="clear" w:color="auto" w:fill="FFFFFF"/>
+          <w:lang w:eastAsia="en-US"/>
+        </w:rPr>
+      </w:pPr>
+      <w:r>
+        <w:rPr>
+          <w:rFonts w:eastAsiaTheme="minorHAnsi"/>
+          <w:color w:val="202122"/>
+          <w:sz w:val="28"/>
+          <w:szCs w:val="28"/>
+          <w:shd w:val="clear" w:color="auto" w:fill="FFFFFF"/>
+          <w:lang w:eastAsia="en-US"/>
+        </w:rPr>
+        <w:t xml:space="preserve">Особенностью </w:t>
+      </w:r>
+      <w:proofErr w:type="spellStart"/>
+      <w:r>
+        <w:rPr>
+          <w:rFonts w:eastAsiaTheme="minorHAnsi"/>
+          <w:color w:val="202122"/>
+          <w:sz w:val="28"/>
+          <w:szCs w:val="28"/>
+          <w:shd w:val="clear" w:color="auto" w:fill="FFFFFF"/>
+          <w:lang w:eastAsia="en-US"/>
+        </w:rPr>
+        <w:t>свёрточного</w:t>
+      </w:r>
+      <w:proofErr w:type="spellEnd"/>
+      <w:r>
+        <w:rPr>
+          <w:rFonts w:eastAsiaTheme="minorHAnsi"/>
+          <w:color w:val="202122"/>
+          <w:sz w:val="28"/>
+          <w:szCs w:val="28"/>
+          <w:shd w:val="clear" w:color="auto" w:fill="FFFFFF"/>
+          <w:lang w:eastAsia="en-US"/>
+        </w:rPr>
+        <w:t xml:space="preserve"> слоя является сравнительно небольшое количество параметров, устанавливаемое при обучении. Так например, если исходное изображение имеет размерность 100×100 пикселей по трём каналам (это значит 30 000 входных нейронов), а </w:t>
+      </w:r>
+      <w:proofErr w:type="spellStart"/>
+      <w:r>
+        <w:rPr>
+          <w:rFonts w:eastAsiaTheme="minorHAnsi"/>
+          <w:color w:val="202122"/>
+          <w:sz w:val="28"/>
+          <w:szCs w:val="28"/>
+          <w:shd w:val="clear" w:color="auto" w:fill="FFFFFF"/>
+          <w:lang w:eastAsia="en-US"/>
+        </w:rPr>
+        <w:t>свёрточный</w:t>
+      </w:r>
+      <w:proofErr w:type="spellEnd"/>
+      <w:r>
+        <w:rPr>
+          <w:rFonts w:eastAsiaTheme="minorHAnsi"/>
+          <w:color w:val="202122"/>
+          <w:sz w:val="28"/>
+          <w:szCs w:val="28"/>
+          <w:shd w:val="clear" w:color="auto" w:fill="FFFFFF"/>
+          <w:lang w:eastAsia="en-US"/>
+        </w:rPr>
+        <w:t xml:space="preserve"> слой использует фильтры c ядром 3×3 пикселя с выходом на 6 каналов, тогда в процессе обучения определяется только 9 весов ядра, однако по всем сочетаниям каналов, то есть 9×3×6=162, в таком случае данный слой требует нахождения только 162 параметров, что существенно меньше количества искомых параметров </w:t>
+      </w:r>
+      <w:proofErr w:type="spellStart"/>
+      <w:r>
+        <w:rPr>
+          <w:rFonts w:eastAsiaTheme="minorHAnsi"/>
+          <w:color w:val="202122"/>
+          <w:sz w:val="28"/>
+          <w:szCs w:val="28"/>
+          <w:shd w:val="clear" w:color="auto" w:fill="FFFFFF"/>
+          <w:lang w:eastAsia="en-US"/>
+        </w:rPr>
+        <w:t>полносвязной</w:t>
+      </w:r>
+      <w:proofErr w:type="spellEnd"/>
+      <w:r>
+        <w:rPr>
+          <w:rFonts w:eastAsiaTheme="minorHAnsi"/>
+          <w:color w:val="202122"/>
+          <w:sz w:val="28"/>
+          <w:szCs w:val="28"/>
+          <w:shd w:val="clear" w:color="auto" w:fill="FFFFFF"/>
+          <w:lang w:eastAsia="en-US"/>
+        </w:rPr>
+        <w:t xml:space="preserve"> нейронной сети.</w:t>
+      </w:r>
+    </w:p>
+    <w:p>
+      <w:pPr>
+        <w:pStyle w:val="a5"/>
+        <w:shd w:val="clear" w:color="auto" w:fill="FFFFFF"/>
+        <w:spacing w:before="120" w:beforeAutospacing="0" w:after="120" w:afterAutospacing="0" w:line="276" w:lineRule="auto"/>
+        <w:ind w:firstLine="709"/>
+        <w:contextualSpacing/>
+        <w:rPr>
+          <w:rFonts w:eastAsiaTheme="minorHAnsi"/>
+          <w:color w:val="202122"/>
+          <w:sz w:val="28"/>
+          <w:szCs w:val="28"/>
+          <w:shd w:val="clear" w:color="auto" w:fill="FFFFFF"/>
+          <w:lang w:eastAsia="en-US"/>
+        </w:rPr>
+      </w:pPr>
+      <w:r>
+        <w:rPr>
+          <w:rFonts w:eastAsiaTheme="minorHAnsi"/>
+          <w:color w:val="202122"/>
+          <w:sz w:val="28"/>
+          <w:szCs w:val="28"/>
+          <w:shd w:val="clear" w:color="auto" w:fill="FFFFFF"/>
+          <w:lang w:eastAsia="en-US"/>
+        </w:rPr>
+        <w:lastRenderedPageBreak/>
+        <w:t xml:space="preserve">Слой </w:t>
+      </w:r>
+      <w:proofErr w:type="spellStart"/>
+      <w:r>
+        <w:rPr>
+          <w:rFonts w:eastAsiaTheme="minorHAnsi"/>
+          <w:color w:val="202122"/>
+          <w:sz w:val="28"/>
+          <w:szCs w:val="28"/>
+          <w:shd w:val="clear" w:color="auto" w:fill="FFFFFF"/>
+          <w:lang w:eastAsia="en-US"/>
+        </w:rPr>
+        <w:t>пулинга</w:t>
+      </w:r>
+      <w:proofErr w:type="spellEnd"/>
+      <w:r>
+        <w:rPr>
+          <w:rFonts w:eastAsiaTheme="minorHAnsi"/>
+          <w:color w:val="202122"/>
+          <w:sz w:val="28"/>
+          <w:szCs w:val="28"/>
+          <w:shd w:val="clear" w:color="auto" w:fill="FFFFFF"/>
+          <w:lang w:eastAsia="en-US"/>
+        </w:rPr>
+        <w:t xml:space="preserve"> (иначе </w:t>
+      </w:r>
+      <w:proofErr w:type="spellStart"/>
+      <w:r>
+        <w:rPr>
+          <w:rFonts w:eastAsiaTheme="minorHAnsi"/>
+          <w:color w:val="202122"/>
+          <w:sz w:val="28"/>
+          <w:szCs w:val="28"/>
+          <w:shd w:val="clear" w:color="auto" w:fill="FFFFFF"/>
+          <w:lang w:eastAsia="en-US"/>
+        </w:rPr>
+        <w:t>подвыборки</w:t>
+      </w:r>
+      <w:proofErr w:type="spellEnd"/>
+      <w:r>
+        <w:rPr>
+          <w:rFonts w:eastAsiaTheme="minorHAnsi"/>
+          <w:color w:val="202122"/>
+          <w:sz w:val="28"/>
+          <w:szCs w:val="28"/>
+          <w:shd w:val="clear" w:color="auto" w:fill="FFFFFF"/>
+          <w:lang w:eastAsia="en-US"/>
+        </w:rPr>
+        <w:t xml:space="preserve">, </w:t>
+      </w:r>
+      <w:proofErr w:type="spellStart"/>
+      <w:r>
+        <w:rPr>
+          <w:rFonts w:eastAsiaTheme="minorHAnsi"/>
+          <w:color w:val="202122"/>
+          <w:sz w:val="28"/>
+          <w:szCs w:val="28"/>
+          <w:shd w:val="clear" w:color="auto" w:fill="FFFFFF"/>
+          <w:lang w:eastAsia="en-US"/>
+        </w:rPr>
+        <w:t>субдискретизации</w:t>
+      </w:r>
+      <w:proofErr w:type="spellEnd"/>
+      <w:r>
+        <w:rPr>
+          <w:rFonts w:eastAsiaTheme="minorHAnsi"/>
+          <w:color w:val="202122"/>
+          <w:sz w:val="28"/>
+          <w:szCs w:val="28"/>
+          <w:shd w:val="clear" w:color="auto" w:fill="FFFFFF"/>
+          <w:lang w:eastAsia="en-US"/>
+        </w:rPr>
+        <w:t xml:space="preserve">) представляет собой нелинейное уплотнение карты признаков, при этом группа пикселей (обычно размера 2×2) уплотняется до одного пикселя, проходя нелинейное преобразование. Наиболее употребительна при этом функция максимума. Преобразования затрагивают непересекающиеся прямоугольники или квадраты, каждый из которых ужимается в один пиксель, при этом выбирается пиксель, имеющий максимальное значение. Операция </w:t>
+      </w:r>
+      <w:proofErr w:type="spellStart"/>
+      <w:r>
+        <w:rPr>
+          <w:rFonts w:eastAsiaTheme="minorHAnsi"/>
+          <w:color w:val="202122"/>
+          <w:sz w:val="28"/>
+          <w:szCs w:val="28"/>
+          <w:shd w:val="clear" w:color="auto" w:fill="FFFFFF"/>
+          <w:lang w:eastAsia="en-US"/>
+        </w:rPr>
+        <w:t>пулинга</w:t>
+      </w:r>
+      <w:proofErr w:type="spellEnd"/>
+      <w:r>
+        <w:rPr>
+          <w:rFonts w:eastAsiaTheme="minorHAnsi"/>
+          <w:color w:val="202122"/>
+          <w:sz w:val="28"/>
+          <w:szCs w:val="28"/>
+          <w:shd w:val="clear" w:color="auto" w:fill="FFFFFF"/>
+          <w:lang w:eastAsia="en-US"/>
+        </w:rPr>
+        <w:t xml:space="preserve"> позволяет существенно уменьшить пространственный объём изображения. </w:t>
+      </w:r>
+      <w:proofErr w:type="spellStart"/>
+      <w:r>
+        <w:rPr>
+          <w:rFonts w:eastAsiaTheme="minorHAnsi"/>
+          <w:color w:val="202122"/>
+          <w:sz w:val="28"/>
+          <w:szCs w:val="28"/>
+          <w:shd w:val="clear" w:color="auto" w:fill="FFFFFF"/>
+          <w:lang w:eastAsia="en-US"/>
+        </w:rPr>
+        <w:t>Пулинг</w:t>
+      </w:r>
+      <w:proofErr w:type="spellEnd"/>
+      <w:r>
+        <w:rPr>
+          <w:rFonts w:eastAsiaTheme="minorHAnsi"/>
+          <w:color w:val="202122"/>
+          <w:sz w:val="28"/>
+          <w:szCs w:val="28"/>
+          <w:shd w:val="clear" w:color="auto" w:fill="FFFFFF"/>
+          <w:lang w:eastAsia="en-US"/>
+        </w:rPr>
+        <w:t xml:space="preserve"> интерпретируется так: если на предыдущей операции свёртки уже были выявлены некоторые признаки, то для дальнейшей обработки настолько подробное изображение уже не нужно, и оно уплотняется до менее подробного. К тому же фильтрация уже ненужных деталей помогает не переобучаться. Слой </w:t>
+      </w:r>
+      <w:proofErr w:type="spellStart"/>
+      <w:r>
+        <w:rPr>
+          <w:rFonts w:eastAsiaTheme="minorHAnsi"/>
+          <w:color w:val="202122"/>
+          <w:sz w:val="28"/>
+          <w:szCs w:val="28"/>
+          <w:shd w:val="clear" w:color="auto" w:fill="FFFFFF"/>
+          <w:lang w:eastAsia="en-US"/>
+        </w:rPr>
+        <w:t>пулинга</w:t>
+      </w:r>
+      <w:proofErr w:type="spellEnd"/>
+      <w:r>
+        <w:rPr>
+          <w:rFonts w:eastAsiaTheme="minorHAnsi"/>
+          <w:color w:val="202122"/>
+          <w:sz w:val="28"/>
+          <w:szCs w:val="28"/>
+          <w:shd w:val="clear" w:color="auto" w:fill="FFFFFF"/>
+          <w:lang w:eastAsia="en-US"/>
+        </w:rPr>
+        <w:t>, как правило, вставляется после слоя свёртки перед слоем следующей свёртки.</w:t>
+      </w:r>
+    </w:p>
+    <w:p>
+      <w:pPr>
+        <w:pStyle w:val="a5"/>
+        <w:shd w:val="clear" w:color="auto" w:fill="FFFFFF"/>
+        <w:spacing w:before="120" w:beforeAutospacing="0" w:after="120" w:afterAutospacing="0" w:line="276" w:lineRule="auto"/>
+        <w:ind w:firstLine="709"/>
+        <w:contextualSpacing/>
+        <w:rPr>
+          <w:rFonts w:eastAsiaTheme="minorHAnsi"/>
+          <w:color w:val="202122"/>
+          <w:sz w:val="28"/>
+          <w:szCs w:val="28"/>
+          <w:shd w:val="clear" w:color="auto" w:fill="FFFFFF"/>
+          <w:lang w:eastAsia="en-US"/>
+        </w:rPr>
+      </w:pPr>
+      <w:r>
+        <w:rPr>
+          <w:rFonts w:eastAsiaTheme="minorHAnsi"/>
+          <w:color w:val="202122"/>
+          <w:sz w:val="28"/>
+          <w:szCs w:val="28"/>
+          <w:shd w:val="clear" w:color="auto" w:fill="FFFFFF"/>
+          <w:lang w:eastAsia="en-US"/>
+        </w:rPr>
+        <w:t xml:space="preserve">Кроме </w:t>
+      </w:r>
+      <w:proofErr w:type="spellStart"/>
+      <w:r>
+        <w:rPr>
+          <w:rFonts w:eastAsiaTheme="minorHAnsi"/>
+          <w:color w:val="202122"/>
+          <w:sz w:val="28"/>
+          <w:szCs w:val="28"/>
+          <w:shd w:val="clear" w:color="auto" w:fill="FFFFFF"/>
+          <w:lang w:eastAsia="en-US"/>
+        </w:rPr>
+        <w:t>пулинга</w:t>
+      </w:r>
+      <w:proofErr w:type="spellEnd"/>
+      <w:r>
+        <w:rPr>
+          <w:rFonts w:eastAsiaTheme="minorHAnsi"/>
+          <w:color w:val="202122"/>
+          <w:sz w:val="28"/>
+          <w:szCs w:val="28"/>
+          <w:shd w:val="clear" w:color="auto" w:fill="FFFFFF"/>
+          <w:lang w:eastAsia="en-US"/>
+        </w:rPr>
+        <w:t xml:space="preserve"> с функцией максимума можно использовать и другие функции — например, среднего значения или L2-нормирования. Однако практика показала преимущества именно </w:t>
+      </w:r>
+      <w:proofErr w:type="spellStart"/>
+      <w:r>
+        <w:rPr>
+          <w:rFonts w:eastAsiaTheme="minorHAnsi"/>
+          <w:color w:val="202122"/>
+          <w:sz w:val="28"/>
+          <w:szCs w:val="28"/>
+          <w:shd w:val="clear" w:color="auto" w:fill="FFFFFF"/>
+          <w:lang w:eastAsia="en-US"/>
+        </w:rPr>
+        <w:t>пулинга</w:t>
+      </w:r>
+      <w:proofErr w:type="spellEnd"/>
+      <w:r>
+        <w:rPr>
+          <w:rFonts w:eastAsiaTheme="minorHAnsi"/>
+          <w:color w:val="202122"/>
+          <w:sz w:val="28"/>
+          <w:szCs w:val="28"/>
+          <w:shd w:val="clear" w:color="auto" w:fill="FFFFFF"/>
+          <w:lang w:eastAsia="en-US"/>
+        </w:rPr>
+        <w:t xml:space="preserve"> с функцией максимума, который включается в типовые системы.</w:t>
+      </w:r>
+    </w:p>
+    <w:p>
+      <w:pPr>
+        <w:pStyle w:val="a5"/>
+        <w:shd w:val="clear" w:color="auto" w:fill="FFFFFF"/>
+        <w:spacing w:before="120" w:beforeAutospacing="0" w:after="120" w:afterAutospacing="0" w:line="276" w:lineRule="auto"/>
+        <w:ind w:firstLine="709"/>
+        <w:contextualSpacing/>
+        <w:rPr>
+          <w:rFonts w:eastAsiaTheme="minorHAnsi"/>
+          <w:color w:val="202122"/>
+          <w:sz w:val="28"/>
+          <w:szCs w:val="28"/>
+          <w:shd w:val="clear" w:color="auto" w:fill="FFFFFF"/>
+          <w:lang w:eastAsia="en-US"/>
+        </w:rPr>
+      </w:pPr>
+      <w:r>
+        <w:rPr>
+          <w:rFonts w:eastAsiaTheme="minorHAnsi"/>
+          <w:color w:val="202122"/>
+          <w:sz w:val="28"/>
+          <w:szCs w:val="28"/>
+          <w:shd w:val="clear" w:color="auto" w:fill="FFFFFF"/>
+          <w:lang w:eastAsia="en-US"/>
+        </w:rPr>
+        <w:t xml:space="preserve">В целях более агрессивного уменьшения размера получаемых представлений, всё чаще находят распространение идеи использования меньших фильтров или полный отказ от слоёв </w:t>
+      </w:r>
+      <w:proofErr w:type="spellStart"/>
+      <w:r>
+        <w:rPr>
+          <w:rFonts w:eastAsiaTheme="minorHAnsi"/>
+          <w:color w:val="202122"/>
+          <w:sz w:val="28"/>
+          <w:szCs w:val="28"/>
+          <w:shd w:val="clear" w:color="auto" w:fill="FFFFFF"/>
+          <w:lang w:eastAsia="en-US"/>
+        </w:rPr>
+        <w:t>пулинга</w:t>
+      </w:r>
+      <w:proofErr w:type="spellEnd"/>
+      <w:r>
+        <w:rPr>
+          <w:rFonts w:eastAsiaTheme="minorHAnsi"/>
+          <w:color w:val="202122"/>
+          <w:sz w:val="28"/>
+          <w:szCs w:val="28"/>
+          <w:shd w:val="clear" w:color="auto" w:fill="FFFFFF"/>
+          <w:lang w:eastAsia="en-US"/>
+        </w:rPr>
+        <w:t>.</w:t>
+      </w:r>
+    </w:p>
+    <w:p>
+      <w:pPr>
+        <w:pStyle w:val="a5"/>
+        <w:shd w:val="clear" w:color="auto" w:fill="FFFFFF"/>
+        <w:spacing w:before="120" w:beforeAutospacing="0" w:after="120" w:afterAutospacing="0" w:line="276" w:lineRule="auto"/>
+        <w:ind w:firstLine="709"/>
+        <w:contextualSpacing/>
+        <w:rPr>
+          <w:rFonts w:eastAsiaTheme="minorHAnsi"/>
+          <w:color w:val="202122"/>
+          <w:sz w:val="28"/>
+          <w:szCs w:val="28"/>
+          <w:shd w:val="clear" w:color="auto" w:fill="FFFFFF"/>
+          <w:lang w:eastAsia="en-US"/>
+        </w:rPr>
+      </w:pPr>
+    </w:p>
+    <w:p>
+      <w:pPr>
+        <w:pStyle w:val="a5"/>
+        <w:shd w:val="clear" w:color="auto" w:fill="FFFFFF"/>
+        <w:spacing w:before="120" w:beforeAutospacing="0" w:after="120" w:afterAutospacing="0" w:line="276" w:lineRule="auto"/>
+        <w:ind w:firstLine="709"/>
+        <w:contextualSpacing/>
+        <w:jc w:val="center"/>
+        <w:rPr>
+          <w:rFonts w:eastAsiaTheme="minorHAnsi"/>
+          <w:color w:val="202122"/>
+          <w:sz w:val="28"/>
+          <w:szCs w:val="28"/>
+          <w:shd w:val="clear" w:color="auto" w:fill="FFFFFF"/>
+          <w:lang w:eastAsia="en-US"/>
+        </w:rPr>
+      </w:pPr>
+      <w:r>
+        <w:rPr>
+          <w:noProof/>
+        </w:rPr>
+        <w:drawing>
+          <wp:inline distT="0" distB="0" distL="0" distR="0" wp14:anchorId="2F598FFB" wp14:editId="4645F383">
+            <wp:extent cx="3573780" cy="2072993"/>
+            <wp:effectExtent l="0" t="0" r="7620" b="3810"/>
+            <wp:docPr id="1" name="Рисунок 1" descr="undefined"/>
+            <wp:cNvGraphicFramePr>
+              <a:graphicFrameLocks xmlns:a="http://schemas.openxmlformats.org/drawingml/2006/main" noChangeAspect="1"/>
+            </wp:cNvGraphicFramePr>
+            <a:graphic xmlns:a="http://schemas.openxmlformats.org/drawingml/2006/main">
+              <a:graphicData uri="http://schemas.openxmlformats.org/drawingml/2006/picture">
+                <pic:pic xmlns:pic="http://schemas.openxmlformats.org/drawingml/2006/picture">
+                  <pic:nvPicPr>
+                    <pic:cNvPr id="0" name="Picture 1" descr="undefined"/>
+                    <pic:cNvPicPr>
+                      <a:picLocks noChangeAspect="1" noChangeArrowheads="1"/>
+                    </pic:cNvPicPr>
+                  </pic:nvPicPr>
+                  <pic:blipFill>
+                    <a:blip r:embed="rId11">
+                      <a:extLst>
+                        <a:ext uri="{28A0092B-C50C-407E-A947-70E740481C1C}">
+                          <a14:useLocalDpi xmlns:a14="http://schemas.microsoft.com/office/drawing/2010/main" val="0"/>
+                        </a:ext>
+                      </a:extLst>
+                    </a:blip>
+                    <a:srcRect/>
+                    <a:stretch>
+                      <a:fillRect/>
+                    </a:stretch>
+                  </pic:blipFill>
+                  <pic:spPr bwMode="auto">
+                    <a:xfrm>
+                      <a:off x="0" y="0"/>
+                      <a:ext cx="3577891" cy="2075377"/>
+                    </a:xfrm>
+                    <a:prstGeom prst="rect">
+                      <a:avLst/>
+                    </a:prstGeom>
+                    <a:noFill/>
+                    <a:ln>
+                      <a:noFill/>
+                    </a:ln>
+                  </pic:spPr>
+                </pic:pic>
+              </a:graphicData>
+            </a:graphic>
+          </wp:inline>
+        </w:drawing>
+      </w:r>
+    </w:p>
+    <w:p>
+      <w:pPr>
+        <w:pStyle w:val="a5"/>
+        <w:shd w:val="clear" w:color="auto" w:fill="FFFFFF"/>
+        <w:spacing w:before="120" w:beforeAutospacing="0" w:after="120" w:afterAutospacing="0" w:line="276" w:lineRule="auto"/>
+        <w:ind w:firstLine="709"/>
+        <w:contextualSpacing/>
+        <w:rPr>
+          <w:rFonts w:eastAsiaTheme="minorHAnsi"/>
+          <w:color w:val="202122"/>
+          <w:sz w:val="28"/>
+          <w:szCs w:val="28"/>
+          <w:shd w:val="clear" w:color="auto" w:fill="FFFFFF"/>
+          <w:lang w:eastAsia="en-US"/>
+        </w:rPr>
+      </w:pPr>
+      <w:r>
+        <w:rPr>
+          <w:rFonts w:eastAsiaTheme="minorHAnsi"/>
+          <w:color w:val="202122"/>
+          <w:sz w:val="28"/>
+          <w:szCs w:val="28"/>
+          <w:shd w:val="clear" w:color="auto" w:fill="FFFFFF"/>
+          <w:lang w:eastAsia="en-US"/>
+        </w:rPr>
+        <w:t xml:space="preserve">Рисунок - </w:t>
+      </w:r>
+      <w:proofErr w:type="spellStart"/>
+      <w:r>
+        <w:rPr>
+          <w:rFonts w:eastAsiaTheme="minorHAnsi"/>
+          <w:color w:val="202122"/>
+          <w:sz w:val="28"/>
+          <w:szCs w:val="28"/>
+          <w:shd w:val="clear" w:color="auto" w:fill="FFFFFF"/>
+          <w:lang w:eastAsia="en-US"/>
+        </w:rPr>
+        <w:t>Пулинг</w:t>
+      </w:r>
+      <w:proofErr w:type="spellEnd"/>
+      <w:r>
+        <w:rPr>
+          <w:rFonts w:eastAsiaTheme="minorHAnsi"/>
+          <w:color w:val="202122"/>
+          <w:sz w:val="28"/>
+          <w:szCs w:val="28"/>
+          <w:shd w:val="clear" w:color="auto" w:fill="FFFFFF"/>
+          <w:lang w:eastAsia="en-US"/>
+        </w:rPr>
+        <w:t xml:space="preserve"> с функцией максимума и фильтром 2×2 с шагом 2</w:t>
+      </w:r>
     </w:p>
     <w:sectPr>
-      <w:footerReference w:type="default" r:id="rId11"/>
+      <w:footerReference w:type="default" r:id="rId12"/>
       <w:pgSz w:w="11906" w:h="16838"/>
       <w:pgMar w:top="1135" w:right="850" w:bottom="1418" w:left="1701" w:header="708" w:footer="708" w:gutter="0"/>
       <w:pgNumType w:start="6"/>
